--- a/Module Description.docx
+++ b/Module Description.docx
@@ -815,6 +815,25 @@
       <w:pPr>
         <w:pStyle w:val="ListParagraph"/>
         <w:numPr>
+          <w:ilvl w:val="3"/>
+          <w:numId w:val="1"/>
+        </w:numPr>
+        <w:spacing w:after="0"/>
+        <w:rPr>
+          <w:color w:val="FF0000"/>
+        </w:rPr>
+      </w:pPr>
+      <w:r>
+        <w:rPr>
+          <w:color w:val="FF0000"/>
+        </w:rPr>
+        <w:t>Ontology</w:t>
+      </w:r>
+    </w:p>
+    <w:p>
+      <w:pPr>
+        <w:pStyle w:val="ListParagraph"/>
+        <w:numPr>
           <w:ilvl w:val="2"/>
           <w:numId w:val="1"/>
         </w:numPr>
@@ -874,6 +893,7 @@
       </w:pPr>
       <w:proofErr w:type="spellStart"/>
       <w:r>
+        <w:lastRenderedPageBreak/>
         <w:t>Bài</w:t>
       </w:r>
       <w:proofErr w:type="spellEnd"/>
@@ -923,273 +943,1438 @@
         <w:spacing w:after="0"/>
       </w:pPr>
       <w:r>
+        <w:t>-</w:t>
+      </w:r>
+      <w:proofErr w:type="spellStart"/>
+      <w:r>
+        <w:t>xác</w:t>
+      </w:r>
+      <w:proofErr w:type="spellEnd"/>
+      <w:r>
+        <w:t xml:space="preserve"> </w:t>
+      </w:r>
+      <w:proofErr w:type="spellStart"/>
+      <w:r>
+        <w:t>định</w:t>
+      </w:r>
+      <w:proofErr w:type="spellEnd"/>
+      <w:r>
+        <w:t xml:space="preserve"> </w:t>
+      </w:r>
+      <w:proofErr w:type="spellStart"/>
+      <w:r>
+        <w:t>giải</w:t>
+      </w:r>
+      <w:proofErr w:type="spellEnd"/>
+      <w:r>
+        <w:t xml:space="preserve"> </w:t>
+      </w:r>
+      <w:proofErr w:type="spellStart"/>
+      <w:r>
+        <w:t>thuật</w:t>
+      </w:r>
+      <w:proofErr w:type="spellEnd"/>
+      <w:r>
+        <w:t xml:space="preserve"> matching</w:t>
+      </w:r>
+    </w:p>
+    <w:p>
+      <w:pPr>
+        <w:pStyle w:val="ListParagraph"/>
+        <w:numPr>
+          <w:ilvl w:val="3"/>
+          <w:numId w:val="1"/>
+        </w:numPr>
+        <w:spacing w:after="0"/>
+      </w:pPr>
+      <w:r>
+        <w:t>-</w:t>
+      </w:r>
+      <w:proofErr w:type="spellStart"/>
+      <w:r>
+        <w:t>dự</w:t>
+      </w:r>
+      <w:proofErr w:type="spellEnd"/>
+      <w:r>
+        <w:t xml:space="preserve"> </w:t>
+      </w:r>
+      <w:proofErr w:type="spellStart"/>
+      <w:r>
+        <w:t>đoán</w:t>
+      </w:r>
+      <w:proofErr w:type="spellEnd"/>
+      <w:r>
+        <w:t xml:space="preserve"> </w:t>
+      </w:r>
+      <w:proofErr w:type="spellStart"/>
+      <w:r>
+        <w:t>hành</w:t>
+      </w:r>
+      <w:proofErr w:type="spellEnd"/>
+      <w:r>
+        <w:t xml:space="preserve"> </w:t>
+      </w:r>
+      <w:proofErr w:type="spellStart"/>
+      <w:r>
+        <w:t>động</w:t>
+      </w:r>
+      <w:proofErr w:type="spellEnd"/>
+      <w:r>
+        <w:t xml:space="preserve"> </w:t>
+      </w:r>
+      <w:proofErr w:type="spellStart"/>
+      <w:r>
+        <w:t>tiếp</w:t>
+      </w:r>
+      <w:proofErr w:type="spellEnd"/>
+      <w:r>
+        <w:t xml:space="preserve"> </w:t>
+      </w:r>
+      <w:proofErr w:type="spellStart"/>
+      <w:r>
+        <w:t>theo</w:t>
+      </w:r>
+      <w:proofErr w:type="spellEnd"/>
+    </w:p>
+    <w:p>
+      <w:pPr>
+        <w:pStyle w:val="ListParagraph"/>
+        <w:numPr>
+          <w:ilvl w:val="2"/>
+          <w:numId w:val="1"/>
+        </w:numPr>
+        <w:spacing w:after="0"/>
+      </w:pPr>
+      <w:r>
+        <w:t>Input</w:t>
+      </w:r>
+    </w:p>
+    <w:p>
+      <w:pPr>
+        <w:pStyle w:val="ListParagraph"/>
+        <w:numPr>
+          <w:ilvl w:val="3"/>
+          <w:numId w:val="1"/>
+        </w:numPr>
+        <w:spacing w:after="0"/>
+      </w:pPr>
+      <w:r>
+        <w:t xml:space="preserve">Attack scenarios </w:t>
+      </w:r>
+    </w:p>
+    <w:p>
+      <w:pPr>
+        <w:pStyle w:val="ListParagraph"/>
+        <w:numPr>
+          <w:ilvl w:val="3"/>
+          <w:numId w:val="1"/>
+        </w:numPr>
+        <w:spacing w:after="0"/>
+      </w:pPr>
+      <w:r>
+        <w:t>Attack trees</w:t>
+      </w:r>
+    </w:p>
+    <w:p>
+      <w:pPr>
+        <w:pStyle w:val="ListParagraph"/>
+        <w:numPr>
+          <w:ilvl w:val="3"/>
+          <w:numId w:val="1"/>
+        </w:numPr>
+        <w:spacing w:after="0"/>
+        <w:rPr>
+          <w:strike/>
+        </w:rPr>
+      </w:pPr>
+      <w:r>
+        <w:rPr>
+          <w:strike/>
+        </w:rPr>
+        <w:t>Ontology</w:t>
+      </w:r>
+    </w:p>
+    <w:p>
+      <w:pPr>
+        <w:pStyle w:val="ListParagraph"/>
+        <w:numPr>
+          <w:ilvl w:val="2"/>
+          <w:numId w:val="1"/>
+        </w:numPr>
+        <w:spacing w:after="0"/>
+      </w:pPr>
+      <w:r>
+        <w:t>Output:</w:t>
+      </w:r>
+    </w:p>
+    <w:p>
+      <w:pPr>
+        <w:pStyle w:val="ListParagraph"/>
+        <w:numPr>
+          <w:ilvl w:val="3"/>
+          <w:numId w:val="1"/>
+        </w:numPr>
+        <w:spacing w:after="0"/>
+      </w:pPr>
+      <w:r>
+        <w:t>Attack plan</w:t>
+      </w:r>
+    </w:p>
+    <w:p>
+      <w:pPr>
+        <w:pStyle w:val="ListParagraph"/>
+        <w:numPr>
+          <w:ilvl w:val="3"/>
+          <w:numId w:val="1"/>
+        </w:numPr>
+        <w:spacing w:after="0"/>
+      </w:pPr>
+      <w:proofErr w:type="spellStart"/>
+      <w:r>
+        <w:t>Bước</w:t>
+      </w:r>
+      <w:proofErr w:type="spellEnd"/>
+      <w:r>
+        <w:t xml:space="preserve"> </w:t>
+      </w:r>
+      <w:proofErr w:type="spellStart"/>
+      <w:r>
+        <w:t>tiếp</w:t>
+      </w:r>
+      <w:proofErr w:type="spellEnd"/>
+      <w:r>
+        <w:t xml:space="preserve"> </w:t>
+      </w:r>
+      <w:proofErr w:type="spellStart"/>
+      <w:r>
+        <w:t>theo</w:t>
+      </w:r>
+      <w:proofErr w:type="spellEnd"/>
+      <w:r>
+        <w:t xml:space="preserve"> </w:t>
+      </w:r>
+      <w:proofErr w:type="spellStart"/>
+      <w:r>
+        <w:t>trong</w:t>
+      </w:r>
+      <w:proofErr w:type="spellEnd"/>
+      <w:r>
+        <w:t xml:space="preserve"> </w:t>
+      </w:r>
+      <w:proofErr w:type="spellStart"/>
+      <w:r>
+        <w:t>quá</w:t>
+      </w:r>
+      <w:proofErr w:type="spellEnd"/>
+      <w:r>
+        <w:t xml:space="preserve"> </w:t>
+      </w:r>
+      <w:proofErr w:type="spellStart"/>
+      <w:r>
+        <w:t>trình</w:t>
+      </w:r>
+      <w:proofErr w:type="spellEnd"/>
+      <w:r>
+        <w:t xml:space="preserve"> </w:t>
+      </w:r>
+      <w:proofErr w:type="spellStart"/>
+      <w:r>
+        <w:t>tấn</w:t>
+      </w:r>
+      <w:proofErr w:type="spellEnd"/>
+      <w:r>
+        <w:t xml:space="preserve"> </w:t>
+      </w:r>
+      <w:proofErr w:type="spellStart"/>
+      <w:r>
+        <w:t>công</w:t>
+      </w:r>
+      <w:proofErr w:type="spellEnd"/>
+    </w:p>
+    <w:p>
+      <w:pPr>
+        <w:pStyle w:val="ListParagraph"/>
+        <w:numPr>
+          <w:ilvl w:val="1"/>
+          <w:numId w:val="1"/>
+        </w:numPr>
+        <w:spacing w:after="0"/>
+      </w:pPr>
+      <w:r>
+        <w:t>Attack Scenario Database:</w:t>
+      </w:r>
+    </w:p>
+    <w:p>
+      <w:pPr>
+        <w:pStyle w:val="ListParagraph"/>
+        <w:numPr>
+          <w:ilvl w:val="2"/>
+          <w:numId w:val="1"/>
+        </w:numPr>
+        <w:spacing w:after="0"/>
+      </w:pPr>
+      <w:proofErr w:type="spellStart"/>
+      <w:r>
+        <w:t>Bài</w:t>
+      </w:r>
+      <w:proofErr w:type="spellEnd"/>
+      <w:r>
+        <w:t xml:space="preserve"> </w:t>
+      </w:r>
+      <w:proofErr w:type="spellStart"/>
+      <w:r>
+        <w:t>toán</w:t>
+      </w:r>
+      <w:proofErr w:type="spellEnd"/>
+      <w:r>
+        <w:t xml:space="preserve"> </w:t>
+      </w:r>
+      <w:proofErr w:type="spellStart"/>
+      <w:r>
+        <w:t>và</w:t>
+      </w:r>
+      <w:proofErr w:type="spellEnd"/>
+      <w:r>
+        <w:t xml:space="preserve"> </w:t>
+      </w:r>
+      <w:proofErr w:type="spellStart"/>
+      <w:r>
+        <w:t>nhiệm</w:t>
+      </w:r>
+      <w:proofErr w:type="spellEnd"/>
+      <w:r>
+        <w:t xml:space="preserve"> </w:t>
+      </w:r>
+      <w:proofErr w:type="spellStart"/>
+      <w:r>
+        <w:t>vụ</w:t>
+      </w:r>
+      <w:proofErr w:type="spellEnd"/>
+      <w:r>
+        <w:t>:</w:t>
+      </w:r>
+    </w:p>
+    <w:p>
+      <w:pPr>
+        <w:pStyle w:val="ListParagraph"/>
+        <w:numPr>
+          <w:ilvl w:val="3"/>
+          <w:numId w:val="1"/>
+        </w:numPr>
+        <w:spacing w:after="0"/>
+      </w:pPr>
+      <w:proofErr w:type="spellStart"/>
+      <w:r>
+        <w:t>Xác</w:t>
+      </w:r>
+      <w:proofErr w:type="spellEnd"/>
+      <w:r>
+        <w:t xml:space="preserve"> </w:t>
+      </w:r>
+      <w:proofErr w:type="spellStart"/>
+      <w:r>
+        <w:t>định</w:t>
+      </w:r>
+      <w:proofErr w:type="spellEnd"/>
+      <w:r>
+        <w:t xml:space="preserve"> </w:t>
+      </w:r>
+      <w:proofErr w:type="spellStart"/>
+      <w:r>
+        <w:t>chuẩn</w:t>
+      </w:r>
+      <w:proofErr w:type="spellEnd"/>
+      <w:r>
+        <w:t xml:space="preserve"> </w:t>
+      </w:r>
+      <w:proofErr w:type="spellStart"/>
+      <w:r>
+        <w:t>lưu</w:t>
+      </w:r>
+      <w:proofErr w:type="spellEnd"/>
+      <w:r>
+        <w:t xml:space="preserve"> </w:t>
+      </w:r>
+      <w:proofErr w:type="spellStart"/>
+      <w:r>
+        <w:t>dữ</w:t>
+      </w:r>
+      <w:proofErr w:type="spellEnd"/>
+      <w:r>
+        <w:t xml:space="preserve"> </w:t>
+      </w:r>
+      <w:proofErr w:type="spellStart"/>
+      <w:r>
+        <w:t>liệu</w:t>
+      </w:r>
+      <w:proofErr w:type="spellEnd"/>
+    </w:p>
+    <w:p>
+      <w:pPr>
+        <w:pStyle w:val="ListParagraph"/>
+        <w:numPr>
+          <w:ilvl w:val="1"/>
+          <w:numId w:val="1"/>
+        </w:numPr>
+        <w:spacing w:after="0"/>
+      </w:pPr>
+      <w:r>
+        <w:t>Attack Tree Database:</w:t>
+      </w:r>
+    </w:p>
+    <w:p>
+      <w:pPr>
+        <w:pStyle w:val="ListParagraph"/>
+        <w:numPr>
+          <w:ilvl w:val="2"/>
+          <w:numId w:val="1"/>
+        </w:numPr>
+        <w:spacing w:after="0"/>
+      </w:pPr>
+      <w:proofErr w:type="spellStart"/>
+      <w:r>
+        <w:t>Bài</w:t>
+      </w:r>
+      <w:proofErr w:type="spellEnd"/>
+      <w:r>
+        <w:t xml:space="preserve"> </w:t>
+      </w:r>
+      <w:proofErr w:type="spellStart"/>
+      <w:r>
+        <w:t>toán</w:t>
+      </w:r>
+      <w:proofErr w:type="spellEnd"/>
+      <w:r>
+        <w:t xml:space="preserve"> </w:t>
+      </w:r>
+      <w:proofErr w:type="spellStart"/>
+      <w:r>
+        <w:t>và</w:t>
+      </w:r>
+      <w:proofErr w:type="spellEnd"/>
+      <w:r>
+        <w:t xml:space="preserve"> </w:t>
+      </w:r>
+      <w:proofErr w:type="spellStart"/>
+      <w:r>
+        <w:t>nhiệm</w:t>
+      </w:r>
+      <w:proofErr w:type="spellEnd"/>
+      <w:r>
+        <w:t xml:space="preserve"> </w:t>
+      </w:r>
+      <w:proofErr w:type="spellStart"/>
+      <w:r>
+        <w:t>vụ</w:t>
+      </w:r>
+      <w:proofErr w:type="spellEnd"/>
+      <w:r>
+        <w:t>:</w:t>
+      </w:r>
+    </w:p>
+    <w:p>
+      <w:pPr>
+        <w:pStyle w:val="ListParagraph"/>
+        <w:numPr>
+          <w:ilvl w:val="3"/>
+          <w:numId w:val="1"/>
+        </w:numPr>
+        <w:spacing w:after="0"/>
+      </w:pPr>
+      <w:proofErr w:type="spellStart"/>
+      <w:r>
+        <w:t>Xác</w:t>
+      </w:r>
+      <w:proofErr w:type="spellEnd"/>
+      <w:r>
+        <w:t xml:space="preserve"> </w:t>
+      </w:r>
+      <w:proofErr w:type="spellStart"/>
+      <w:r>
+        <w:t>định</w:t>
+      </w:r>
+      <w:proofErr w:type="spellEnd"/>
+      <w:r>
+        <w:t xml:space="preserve"> </w:t>
+      </w:r>
+      <w:proofErr w:type="spellStart"/>
+      <w:r>
+        <w:t>chuẩn</w:t>
+      </w:r>
+      <w:proofErr w:type="spellEnd"/>
+      <w:r>
+        <w:t xml:space="preserve"> </w:t>
+      </w:r>
+      <w:proofErr w:type="spellStart"/>
+      <w:r>
+        <w:t>lưu</w:t>
+      </w:r>
+      <w:proofErr w:type="spellEnd"/>
+      <w:r>
+        <w:t xml:space="preserve"> </w:t>
+      </w:r>
+      <w:proofErr w:type="spellStart"/>
+      <w:r>
+        <w:t>dữ</w:t>
+      </w:r>
+      <w:proofErr w:type="spellEnd"/>
+      <w:r>
+        <w:t xml:space="preserve"> </w:t>
+      </w:r>
+      <w:proofErr w:type="spellStart"/>
+      <w:r>
+        <w:t>liệu</w:t>
+      </w:r>
+      <w:proofErr w:type="spellEnd"/>
+    </w:p>
+    <w:p>
+      <w:pPr>
+        <w:pStyle w:val="ListParagraph"/>
+        <w:numPr>
+          <w:ilvl w:val="1"/>
+          <w:numId w:val="1"/>
+        </w:numPr>
+        <w:spacing w:after="0"/>
+      </w:pPr>
+      <w:r>
+        <w:t>Vulnerability  Database:</w:t>
+      </w:r>
+    </w:p>
+    <w:p>
+      <w:pPr>
+        <w:pStyle w:val="ListParagraph"/>
+        <w:numPr>
+          <w:ilvl w:val="2"/>
+          <w:numId w:val="1"/>
+        </w:numPr>
+        <w:spacing w:after="0"/>
+      </w:pPr>
+      <w:proofErr w:type="spellStart"/>
+      <w:r>
+        <w:t>Bài</w:t>
+      </w:r>
+      <w:proofErr w:type="spellEnd"/>
+      <w:r>
+        <w:t xml:space="preserve"> </w:t>
+      </w:r>
+      <w:proofErr w:type="spellStart"/>
+      <w:r>
+        <w:t>toán</w:t>
+      </w:r>
+      <w:proofErr w:type="spellEnd"/>
+      <w:r>
+        <w:t xml:space="preserve"> </w:t>
+      </w:r>
+      <w:proofErr w:type="spellStart"/>
+      <w:r>
+        <w:t>và</w:t>
+      </w:r>
+      <w:proofErr w:type="spellEnd"/>
+      <w:r>
+        <w:t xml:space="preserve"> </w:t>
+      </w:r>
+      <w:proofErr w:type="spellStart"/>
+      <w:r>
+        <w:t>nhiệm</w:t>
+      </w:r>
+      <w:proofErr w:type="spellEnd"/>
+      <w:r>
+        <w:t xml:space="preserve"> </w:t>
+      </w:r>
+      <w:proofErr w:type="spellStart"/>
+      <w:r>
+        <w:t>vụ</w:t>
+      </w:r>
+      <w:proofErr w:type="spellEnd"/>
+      <w:r>
+        <w:t>:</w:t>
+      </w:r>
+    </w:p>
+    <w:p>
+      <w:pPr>
+        <w:pStyle w:val="ListParagraph"/>
+        <w:numPr>
+          <w:ilvl w:val="3"/>
+          <w:numId w:val="1"/>
+        </w:numPr>
+        <w:spacing w:after="0"/>
+      </w:pPr>
+      <w:proofErr w:type="spellStart"/>
+      <w:r>
+        <w:t>Xác</w:t>
+      </w:r>
+      <w:proofErr w:type="spellEnd"/>
+      <w:r>
+        <w:t xml:space="preserve"> </w:t>
+      </w:r>
+      <w:proofErr w:type="spellStart"/>
+      <w:r>
+        <w:t>định</w:t>
+      </w:r>
+      <w:proofErr w:type="spellEnd"/>
+      <w:r>
+        <w:t xml:space="preserve"> </w:t>
+      </w:r>
+      <w:proofErr w:type="spellStart"/>
+      <w:r>
+        <w:t>chuẩn</w:t>
+      </w:r>
+      <w:proofErr w:type="spellEnd"/>
+      <w:r>
+        <w:t xml:space="preserve"> </w:t>
+      </w:r>
+      <w:proofErr w:type="spellStart"/>
+      <w:r>
+        <w:t>lưu</w:t>
+      </w:r>
+      <w:proofErr w:type="spellEnd"/>
+      <w:r>
+        <w:t xml:space="preserve"> </w:t>
+      </w:r>
+      <w:proofErr w:type="spellStart"/>
+      <w:r>
+        <w:t>dữ</w:t>
+      </w:r>
+      <w:proofErr w:type="spellEnd"/>
+      <w:r>
+        <w:t xml:space="preserve"> </w:t>
+      </w:r>
+      <w:proofErr w:type="spellStart"/>
+      <w:r>
+        <w:t>liệu</w:t>
+      </w:r>
+      <w:proofErr w:type="spellEnd"/>
+    </w:p>
+    <w:p>
+      <w:pPr>
+        <w:pStyle w:val="ListParagraph"/>
+        <w:numPr>
+          <w:ilvl w:val="1"/>
+          <w:numId w:val="1"/>
+        </w:numPr>
+        <w:spacing w:after="0"/>
+      </w:pPr>
+      <w:r>
+        <w:t>Vulnerability Normalization Module:</w:t>
+      </w:r>
+    </w:p>
+    <w:p>
+      <w:pPr>
+        <w:pStyle w:val="ListParagraph"/>
+        <w:numPr>
+          <w:ilvl w:val="2"/>
+          <w:numId w:val="1"/>
+        </w:numPr>
+        <w:spacing w:after="0"/>
+      </w:pPr>
+      <w:proofErr w:type="spellStart"/>
+      <w:r>
+        <w:t>Bài</w:t>
+      </w:r>
+      <w:proofErr w:type="spellEnd"/>
+      <w:r>
+        <w:t xml:space="preserve"> </w:t>
+      </w:r>
+      <w:proofErr w:type="spellStart"/>
+      <w:r>
+        <w:t>toán</w:t>
+      </w:r>
+      <w:proofErr w:type="spellEnd"/>
+      <w:r>
+        <w:t xml:space="preserve"> </w:t>
+      </w:r>
+      <w:proofErr w:type="spellStart"/>
+      <w:r>
+        <w:t>và</w:t>
+      </w:r>
+      <w:proofErr w:type="spellEnd"/>
+      <w:r>
+        <w:t xml:space="preserve"> </w:t>
+      </w:r>
+      <w:proofErr w:type="spellStart"/>
+      <w:r>
+        <w:t>nhiệm</w:t>
+      </w:r>
+      <w:proofErr w:type="spellEnd"/>
+      <w:r>
+        <w:t xml:space="preserve"> </w:t>
+      </w:r>
+      <w:proofErr w:type="spellStart"/>
+      <w:r>
+        <w:t>vụ</w:t>
+      </w:r>
+      <w:proofErr w:type="spellEnd"/>
+      <w:r>
+        <w:t>:</w:t>
+      </w:r>
+    </w:p>
+    <w:p>
+      <w:pPr>
+        <w:pStyle w:val="ListParagraph"/>
+        <w:numPr>
+          <w:ilvl w:val="3"/>
+          <w:numId w:val="1"/>
+        </w:numPr>
+        <w:spacing w:after="0"/>
+      </w:pPr>
+      <w:proofErr w:type="spellStart"/>
+      <w:r>
+        <w:t>Chuẩn</w:t>
+      </w:r>
+      <w:proofErr w:type="spellEnd"/>
+      <w:r>
+        <w:t xml:space="preserve"> </w:t>
+      </w:r>
+      <w:proofErr w:type="spellStart"/>
+      <w:r>
+        <w:t>hoá</w:t>
+      </w:r>
+      <w:proofErr w:type="spellEnd"/>
+      <w:r>
+        <w:t xml:space="preserve"> thong tin </w:t>
+      </w:r>
+      <w:proofErr w:type="spellStart"/>
+      <w:r>
+        <w:t>cấu</w:t>
+      </w:r>
+      <w:proofErr w:type="spellEnd"/>
+      <w:r>
+        <w:t xml:space="preserve"> </w:t>
+      </w:r>
+      <w:proofErr w:type="spellStart"/>
+      <w:r>
+        <w:t>hình</w:t>
+      </w:r>
+      <w:proofErr w:type="spellEnd"/>
+      <w:r>
+        <w:t xml:space="preserve"> </w:t>
+      </w:r>
+      <w:proofErr w:type="spellStart"/>
+      <w:r>
+        <w:t>hệ</w:t>
+      </w:r>
+      <w:proofErr w:type="spellEnd"/>
+      <w:r>
+        <w:t xml:space="preserve"> </w:t>
+      </w:r>
+      <w:proofErr w:type="spellStart"/>
+      <w:r>
+        <w:t>thống</w:t>
+      </w:r>
+      <w:proofErr w:type="spellEnd"/>
+    </w:p>
+    <w:p>
+      <w:pPr>
+        <w:pStyle w:val="ListParagraph"/>
+        <w:numPr>
+          <w:ilvl w:val="2"/>
+          <w:numId w:val="1"/>
+        </w:numPr>
+        <w:spacing w:after="0"/>
+      </w:pPr>
+      <w:r>
+        <w:t>Input:</w:t>
+      </w:r>
+    </w:p>
+    <w:p>
+      <w:pPr>
+        <w:pStyle w:val="ListParagraph"/>
+        <w:numPr>
+          <w:ilvl w:val="3"/>
+          <w:numId w:val="1"/>
+        </w:numPr>
+        <w:spacing w:after="0"/>
+      </w:pPr>
+      <w:proofErr w:type="spellStart"/>
+      <w:r>
+        <w:t>Dữ</w:t>
+      </w:r>
+      <w:proofErr w:type="spellEnd"/>
+      <w:r>
+        <w:t xml:space="preserve"> </w:t>
+      </w:r>
+      <w:proofErr w:type="spellStart"/>
+      <w:r>
+        <w:t>liệu</w:t>
+      </w:r>
+      <w:proofErr w:type="spellEnd"/>
+      <w:r>
+        <w:t xml:space="preserve"> </w:t>
+      </w:r>
+      <w:proofErr w:type="spellStart"/>
+      <w:r>
+        <w:t>cấu</w:t>
+      </w:r>
+      <w:proofErr w:type="spellEnd"/>
+      <w:r>
+        <w:t xml:space="preserve"> </w:t>
+      </w:r>
+      <w:proofErr w:type="spellStart"/>
+      <w:r>
+        <w:t>hình</w:t>
+      </w:r>
+      <w:proofErr w:type="spellEnd"/>
+      <w:r>
+        <w:t xml:space="preserve"> </w:t>
+      </w:r>
+      <w:proofErr w:type="spellStart"/>
+      <w:r>
+        <w:t>hệ</w:t>
+      </w:r>
+      <w:proofErr w:type="spellEnd"/>
+      <w:r>
+        <w:t xml:space="preserve"> </w:t>
+      </w:r>
+      <w:proofErr w:type="spellStart"/>
+      <w:r>
+        <w:t>thống</w:t>
+      </w:r>
+      <w:proofErr w:type="spellEnd"/>
+    </w:p>
+    <w:p>
+      <w:pPr>
+        <w:pStyle w:val="ListParagraph"/>
+        <w:numPr>
+          <w:ilvl w:val="2"/>
+          <w:numId w:val="1"/>
+        </w:numPr>
+        <w:spacing w:after="0"/>
+      </w:pPr>
+      <w:r>
+        <w:t>Output:</w:t>
+      </w:r>
+    </w:p>
+    <w:p>
+      <w:pPr>
+        <w:pStyle w:val="ListParagraph"/>
+        <w:numPr>
+          <w:ilvl w:val="3"/>
+          <w:numId w:val="1"/>
+        </w:numPr>
+        <w:spacing w:after="0"/>
+      </w:pPr>
+      <w:proofErr w:type="spellStart"/>
+      <w:r>
+        <w:t>Dữ</w:t>
+      </w:r>
+      <w:proofErr w:type="spellEnd"/>
+      <w:r>
+        <w:t xml:space="preserve"> </w:t>
+      </w:r>
+      <w:proofErr w:type="spellStart"/>
+      <w:r>
+        <w:t>liệu</w:t>
+      </w:r>
+      <w:proofErr w:type="spellEnd"/>
+      <w:r>
+        <w:t xml:space="preserve"> </w:t>
+      </w:r>
+      <w:proofErr w:type="spellStart"/>
+      <w:r>
+        <w:t>đã</w:t>
+      </w:r>
+      <w:proofErr w:type="spellEnd"/>
+      <w:r>
+        <w:t xml:space="preserve"> </w:t>
+      </w:r>
+      <w:proofErr w:type="spellStart"/>
+      <w:r>
+        <w:t>chuẩn</w:t>
+      </w:r>
+      <w:proofErr w:type="spellEnd"/>
+      <w:r>
+        <w:t xml:space="preserve"> </w:t>
+      </w:r>
+      <w:proofErr w:type="spellStart"/>
+      <w:r>
+        <w:t>hoá</w:t>
+      </w:r>
+      <w:proofErr w:type="spellEnd"/>
+    </w:p>
+    <w:p>
+      <w:pPr>
+        <w:pStyle w:val="ListParagraph"/>
+        <w:numPr>
+          <w:ilvl w:val="1"/>
+          <w:numId w:val="1"/>
+        </w:numPr>
+        <w:spacing w:after="0"/>
+      </w:pPr>
+      <w:r>
+        <w:t>Vulnerability Matching Module:</w:t>
+      </w:r>
+    </w:p>
+    <w:p>
+      <w:pPr>
+        <w:pStyle w:val="ListParagraph"/>
+        <w:numPr>
+          <w:ilvl w:val="2"/>
+          <w:numId w:val="1"/>
+        </w:numPr>
+        <w:spacing w:after="0"/>
+      </w:pPr>
+      <w:proofErr w:type="spellStart"/>
+      <w:r>
+        <w:t>Bài</w:t>
+      </w:r>
+      <w:proofErr w:type="spellEnd"/>
+      <w:r>
+        <w:t xml:space="preserve"> </w:t>
+      </w:r>
+      <w:proofErr w:type="spellStart"/>
+      <w:r>
+        <w:t>toán</w:t>
+      </w:r>
+      <w:proofErr w:type="spellEnd"/>
+      <w:r>
+        <w:t xml:space="preserve"> </w:t>
+      </w:r>
+      <w:proofErr w:type="spellStart"/>
+      <w:r>
+        <w:t>và</w:t>
+      </w:r>
+      <w:proofErr w:type="spellEnd"/>
+      <w:r>
+        <w:t xml:space="preserve"> </w:t>
+      </w:r>
+      <w:proofErr w:type="spellStart"/>
+      <w:r>
+        <w:t>nhiêm</w:t>
+      </w:r>
+      <w:proofErr w:type="spellEnd"/>
+      <w:r>
+        <w:t xml:space="preserve"> </w:t>
+      </w:r>
+      <w:proofErr w:type="spellStart"/>
+      <w:r>
+        <w:t>vụ</w:t>
+      </w:r>
+      <w:proofErr w:type="spellEnd"/>
+      <w:r>
+        <w:t>:</w:t>
+      </w:r>
+    </w:p>
+    <w:p>
+      <w:pPr>
+        <w:pStyle w:val="ListParagraph"/>
+        <w:numPr>
+          <w:ilvl w:val="3"/>
+          <w:numId w:val="1"/>
+        </w:numPr>
+        <w:spacing w:after="0"/>
+      </w:pPr>
+      <w:proofErr w:type="spellStart"/>
+      <w:r>
+        <w:t>Xác</w:t>
+      </w:r>
+      <w:proofErr w:type="spellEnd"/>
+      <w:r>
+        <w:t xml:space="preserve"> </w:t>
+      </w:r>
+      <w:proofErr w:type="spellStart"/>
+      <w:r>
+        <w:t>định</w:t>
+      </w:r>
+      <w:proofErr w:type="spellEnd"/>
+      <w:r>
+        <w:t xml:space="preserve"> </w:t>
+      </w:r>
+      <w:proofErr w:type="spellStart"/>
+      <w:r>
+        <w:t>giải</w:t>
+      </w:r>
+      <w:proofErr w:type="spellEnd"/>
+      <w:r>
+        <w:t xml:space="preserve"> </w:t>
+      </w:r>
+      <w:proofErr w:type="spellStart"/>
+      <w:r>
+        <w:t>thuật</w:t>
+      </w:r>
+      <w:proofErr w:type="spellEnd"/>
+      <w:r>
+        <w:t xml:space="preserve"> Matching </w:t>
+      </w:r>
+      <w:proofErr w:type="spellStart"/>
+      <w:r>
+        <w:t>để</w:t>
+      </w:r>
+      <w:proofErr w:type="spellEnd"/>
+      <w:r>
+        <w:t xml:space="preserve"> </w:t>
+      </w:r>
+      <w:proofErr w:type="spellStart"/>
+      <w:r>
+        <w:t>xác</w:t>
+      </w:r>
+      <w:proofErr w:type="spellEnd"/>
+      <w:r>
+        <w:t xml:space="preserve"> </w:t>
+      </w:r>
+      <w:proofErr w:type="spellStart"/>
+      <w:r>
+        <w:t>định</w:t>
+      </w:r>
+      <w:proofErr w:type="spellEnd"/>
+      <w:r>
+        <w:t xml:space="preserve"> </w:t>
+      </w:r>
+      <w:proofErr w:type="spellStart"/>
+      <w:r>
+        <w:t>lỗ</w:t>
+      </w:r>
+      <w:proofErr w:type="spellEnd"/>
+      <w:r>
+        <w:t xml:space="preserve"> </w:t>
+      </w:r>
+      <w:proofErr w:type="spellStart"/>
+      <w:r>
+        <w:t>hổng</w:t>
+      </w:r>
+      <w:proofErr w:type="spellEnd"/>
+    </w:p>
+    <w:p>
+      <w:pPr>
+        <w:pStyle w:val="ListParagraph"/>
+        <w:numPr>
+          <w:ilvl w:val="2"/>
+          <w:numId w:val="1"/>
+        </w:numPr>
+        <w:spacing w:after="0"/>
+      </w:pPr>
+      <w:r>
+        <w:t>Input:</w:t>
+      </w:r>
+    </w:p>
+    <w:p>
+      <w:pPr>
+        <w:pStyle w:val="ListParagraph"/>
+        <w:numPr>
+          <w:ilvl w:val="3"/>
+          <w:numId w:val="1"/>
+        </w:numPr>
+        <w:spacing w:after="0"/>
+      </w:pPr>
+      <w:proofErr w:type="spellStart"/>
+      <w:r>
+        <w:t>Dữ</w:t>
+      </w:r>
+      <w:proofErr w:type="spellEnd"/>
+      <w:r>
+        <w:t xml:space="preserve"> </w:t>
+      </w:r>
+      <w:proofErr w:type="spellStart"/>
+      <w:r>
+        <w:t>liệu</w:t>
+      </w:r>
+      <w:proofErr w:type="spellEnd"/>
+      <w:r>
+        <w:t xml:space="preserve"> </w:t>
+      </w:r>
+      <w:proofErr w:type="spellStart"/>
+      <w:r>
+        <w:t>cấu</w:t>
+      </w:r>
+      <w:proofErr w:type="spellEnd"/>
+      <w:r>
+        <w:t xml:space="preserve"> </w:t>
+      </w:r>
+      <w:proofErr w:type="spellStart"/>
+      <w:r>
+        <w:t>hình</w:t>
+      </w:r>
+      <w:proofErr w:type="spellEnd"/>
+      <w:r>
+        <w:t xml:space="preserve"> </w:t>
+      </w:r>
+      <w:proofErr w:type="spellStart"/>
+      <w:r>
+        <w:t>hệ</w:t>
+      </w:r>
+      <w:proofErr w:type="spellEnd"/>
+      <w:r>
+        <w:t xml:space="preserve"> </w:t>
+      </w:r>
+      <w:proofErr w:type="spellStart"/>
+      <w:r>
+        <w:t>thống</w:t>
+      </w:r>
+      <w:proofErr w:type="spellEnd"/>
+      <w:r>
+        <w:t xml:space="preserve"> </w:t>
+      </w:r>
+      <w:proofErr w:type="spellStart"/>
+      <w:r>
+        <w:t>đã</w:t>
+      </w:r>
+      <w:proofErr w:type="spellEnd"/>
+      <w:r>
+        <w:t xml:space="preserve"> </w:t>
+      </w:r>
+      <w:proofErr w:type="spellStart"/>
+      <w:r>
+        <w:t>chuẩn</w:t>
+      </w:r>
+      <w:proofErr w:type="spellEnd"/>
+      <w:r>
+        <w:t xml:space="preserve"> </w:t>
+      </w:r>
+      <w:proofErr w:type="spellStart"/>
+      <w:r>
+        <w:t>hoá</w:t>
+      </w:r>
+      <w:proofErr w:type="spellEnd"/>
+    </w:p>
+    <w:p>
+      <w:pPr>
+        <w:pStyle w:val="ListParagraph"/>
+        <w:numPr>
+          <w:ilvl w:val="2"/>
+          <w:numId w:val="1"/>
+        </w:numPr>
+        <w:spacing w:after="0"/>
+      </w:pPr>
+      <w:r>
+        <w:t>Output:</w:t>
+      </w:r>
+    </w:p>
+    <w:p>
+      <w:pPr>
+        <w:pStyle w:val="ListParagraph"/>
+        <w:numPr>
+          <w:ilvl w:val="3"/>
+          <w:numId w:val="1"/>
+        </w:numPr>
+        <w:spacing w:after="0"/>
+      </w:pPr>
+      <w:proofErr w:type="spellStart"/>
+      <w:r>
+        <w:t>Thông</w:t>
+      </w:r>
+      <w:proofErr w:type="spellEnd"/>
+      <w:r>
+        <w:t xml:space="preserve"> tin </w:t>
+      </w:r>
+      <w:proofErr w:type="spellStart"/>
+      <w:r>
+        <w:t>về</w:t>
+      </w:r>
+      <w:proofErr w:type="spellEnd"/>
+      <w:r>
+        <w:t xml:space="preserve"> </w:t>
+      </w:r>
+      <w:proofErr w:type="spellStart"/>
+      <w:r>
+        <w:t>lỗ</w:t>
+      </w:r>
+      <w:proofErr w:type="spellEnd"/>
+      <w:r>
+        <w:t xml:space="preserve"> </w:t>
+      </w:r>
+      <w:proofErr w:type="spellStart"/>
+      <w:r>
+        <w:t>hổng</w:t>
+      </w:r>
+      <w:proofErr w:type="spellEnd"/>
+      <w:r>
+        <w:t xml:space="preserve"> </w:t>
+      </w:r>
+      <w:proofErr w:type="spellStart"/>
+      <w:r>
+        <w:t>hệ</w:t>
+      </w:r>
+      <w:proofErr w:type="spellEnd"/>
+      <w:r>
+        <w:t xml:space="preserve"> </w:t>
+      </w:r>
+      <w:proofErr w:type="spellStart"/>
+      <w:r>
+        <w:t>thống</w:t>
+      </w:r>
+      <w:proofErr w:type="spellEnd"/>
+      <w:r>
+        <w:t xml:space="preserve"> </w:t>
+      </w:r>
+      <w:proofErr w:type="spellStart"/>
+      <w:r>
+        <w:t>hiện</w:t>
+      </w:r>
+      <w:proofErr w:type="spellEnd"/>
+      <w:r>
+        <w:t xml:space="preserve"> </w:t>
+      </w:r>
+      <w:proofErr w:type="spellStart"/>
+      <w:r>
+        <w:t>có</w:t>
+      </w:r>
+      <w:proofErr w:type="spellEnd"/>
+    </w:p>
+    <w:p>
+      <w:pPr>
+        <w:pStyle w:val="ListParagraph"/>
+        <w:numPr>
+          <w:ilvl w:val="0"/>
+          <w:numId w:val="1"/>
+        </w:numPr>
+        <w:spacing w:after="0"/>
+      </w:pPr>
+      <w:proofErr w:type="spellStart"/>
+      <w:r>
+        <w:t>Webserver</w:t>
+      </w:r>
+      <w:proofErr w:type="spellEnd"/>
+      <w:r>
+        <w:t xml:space="preserve"> Site:</w:t>
+      </w:r>
+    </w:p>
+    <w:p>
+      <w:pPr>
+        <w:pStyle w:val="ListParagraph"/>
+        <w:numPr>
+          <w:ilvl w:val="1"/>
+          <w:numId w:val="1"/>
+        </w:numPr>
+        <w:spacing w:after="0"/>
+      </w:pPr>
+      <w:r>
+        <w:t>System Scan:</w:t>
+      </w:r>
+    </w:p>
+    <w:p>
+      <w:pPr>
+        <w:pStyle w:val="ListParagraph"/>
+        <w:numPr>
+          <w:ilvl w:val="2"/>
+          <w:numId w:val="1"/>
+        </w:numPr>
+        <w:spacing w:after="0"/>
+      </w:pPr>
+      <w:proofErr w:type="spellStart"/>
+      <w:r>
+        <w:t>Bài</w:t>
+      </w:r>
+      <w:proofErr w:type="spellEnd"/>
+      <w:r>
+        <w:t xml:space="preserve"> </w:t>
+      </w:r>
+      <w:proofErr w:type="spellStart"/>
+      <w:r>
+        <w:t>toán</w:t>
+      </w:r>
+      <w:proofErr w:type="spellEnd"/>
+      <w:r>
+        <w:t xml:space="preserve"> </w:t>
+      </w:r>
+      <w:proofErr w:type="spellStart"/>
+      <w:r>
+        <w:t>và</w:t>
+      </w:r>
+      <w:proofErr w:type="spellEnd"/>
+      <w:r>
+        <w:t xml:space="preserve"> </w:t>
+      </w:r>
+      <w:proofErr w:type="spellStart"/>
+      <w:r>
+        <w:t>nhiệm</w:t>
+      </w:r>
+      <w:proofErr w:type="spellEnd"/>
+      <w:r>
+        <w:t xml:space="preserve"> </w:t>
+      </w:r>
+      <w:proofErr w:type="spellStart"/>
+      <w:r>
+        <w:t>vụ</w:t>
+      </w:r>
+      <w:proofErr w:type="spellEnd"/>
+      <w:r>
+        <w:t>:</w:t>
+      </w:r>
+    </w:p>
+    <w:p>
+      <w:pPr>
+        <w:pStyle w:val="ListParagraph"/>
+        <w:numPr>
+          <w:ilvl w:val="3"/>
+          <w:numId w:val="1"/>
+        </w:numPr>
+        <w:spacing w:after="0"/>
+      </w:pPr>
+      <w:proofErr w:type="spellStart"/>
+      <w:r>
+        <w:t>Quét</w:t>
+      </w:r>
+      <w:proofErr w:type="spellEnd"/>
+      <w:r>
+        <w:t xml:space="preserve"> </w:t>
+      </w:r>
+      <w:proofErr w:type="spellStart"/>
+      <w:r>
+        <w:t>dữ</w:t>
+      </w:r>
+      <w:proofErr w:type="spellEnd"/>
+      <w:r>
+        <w:t xml:space="preserve"> </w:t>
+      </w:r>
+      <w:proofErr w:type="spellStart"/>
+      <w:r>
+        <w:t>liệu</w:t>
+      </w:r>
+      <w:proofErr w:type="spellEnd"/>
+      <w:r>
+        <w:t xml:space="preserve"> </w:t>
+      </w:r>
+      <w:proofErr w:type="spellStart"/>
+      <w:r>
+        <w:t>cáu</w:t>
+      </w:r>
+      <w:proofErr w:type="spellEnd"/>
+      <w:r>
+        <w:t xml:space="preserve"> </w:t>
+      </w:r>
+      <w:proofErr w:type="spellStart"/>
+      <w:r>
+        <w:t>hình</w:t>
+      </w:r>
+      <w:proofErr w:type="spellEnd"/>
+      <w:r>
+        <w:t xml:space="preserve"> </w:t>
+      </w:r>
+      <w:proofErr w:type="spellStart"/>
+      <w:r>
+        <w:t>hệ</w:t>
+      </w:r>
+      <w:proofErr w:type="spellEnd"/>
+      <w:r>
+        <w:t xml:space="preserve"> </w:t>
+      </w:r>
+      <w:proofErr w:type="spellStart"/>
+      <w:r>
+        <w:t>thống</w:t>
+      </w:r>
+      <w:proofErr w:type="spellEnd"/>
+      <w:r>
+        <w:t xml:space="preserve"> </w:t>
+      </w:r>
+      <w:proofErr w:type="spellStart"/>
+      <w:r>
+        <w:t>hiện</w:t>
+      </w:r>
+      <w:proofErr w:type="spellEnd"/>
+      <w:r>
+        <w:t xml:space="preserve"> </w:t>
+      </w:r>
+      <w:proofErr w:type="spellStart"/>
+      <w:r>
+        <w:t>tại</w:t>
+      </w:r>
+      <w:proofErr w:type="spellEnd"/>
+    </w:p>
+    <w:p>
+      <w:pPr>
+        <w:pStyle w:val="ListParagraph"/>
+        <w:numPr>
+          <w:ilvl w:val="3"/>
+          <w:numId w:val="1"/>
+        </w:numPr>
+        <w:spacing w:after="0"/>
+      </w:pPr>
+      <w:r>
+        <w:t>Input:</w:t>
+      </w:r>
+    </w:p>
+    <w:p>
+      <w:pPr>
+        <w:pStyle w:val="ListParagraph"/>
+        <w:numPr>
+          <w:ilvl w:val="3"/>
+          <w:numId w:val="1"/>
+        </w:numPr>
+        <w:spacing w:after="0"/>
+      </w:pPr>
+      <w:r>
+        <w:t>Output:</w:t>
+      </w:r>
+    </w:p>
+    <w:p>
+      <w:pPr>
+        <w:pStyle w:val="ListParagraph"/>
+        <w:numPr>
+          <w:ilvl w:val="4"/>
+          <w:numId w:val="1"/>
+        </w:numPr>
+        <w:spacing w:after="0"/>
+      </w:pPr>
+      <w:proofErr w:type="spellStart"/>
+      <w:r>
+        <w:t>Dữ</w:t>
+      </w:r>
+      <w:proofErr w:type="spellEnd"/>
+      <w:r>
+        <w:t xml:space="preserve"> </w:t>
+      </w:r>
+      <w:proofErr w:type="spellStart"/>
+      <w:r>
+        <w:t>liệu</w:t>
+      </w:r>
+      <w:proofErr w:type="spellEnd"/>
+      <w:r>
+        <w:t xml:space="preserve"> </w:t>
+      </w:r>
+      <w:proofErr w:type="spellStart"/>
+      <w:r>
+        <w:t>cấu</w:t>
+      </w:r>
+      <w:proofErr w:type="spellEnd"/>
+      <w:r>
+        <w:t xml:space="preserve"> </w:t>
+      </w:r>
+      <w:proofErr w:type="spellStart"/>
+      <w:r>
+        <w:t>hình</w:t>
+      </w:r>
+      <w:proofErr w:type="spellEnd"/>
+      <w:r>
+        <w:t xml:space="preserve"> </w:t>
+      </w:r>
+      <w:proofErr w:type="spellStart"/>
+      <w:r>
+        <w:t>hệ</w:t>
+      </w:r>
+      <w:proofErr w:type="spellEnd"/>
+      <w:r>
+        <w:t xml:space="preserve"> </w:t>
+      </w:r>
+      <w:proofErr w:type="spellStart"/>
+      <w:r>
+        <w:t>thống</w:t>
+      </w:r>
+      <w:proofErr w:type="spellEnd"/>
+    </w:p>
+    <w:p>
+      <w:pPr>
+        <w:pStyle w:val="ListParagraph"/>
+        <w:numPr>
+          <w:ilvl w:val="1"/>
+          <w:numId w:val="1"/>
+        </w:numPr>
+        <w:spacing w:after="0"/>
+      </w:pPr>
+      <w:r>
+        <w:t>Data Source:</w:t>
+      </w:r>
+    </w:p>
+    <w:p>
+      <w:pPr>
+        <w:pStyle w:val="ListParagraph"/>
+        <w:numPr>
+          <w:ilvl w:val="2"/>
+          <w:numId w:val="1"/>
+        </w:numPr>
+        <w:spacing w:after="0"/>
+      </w:pPr>
+      <w:proofErr w:type="spellStart"/>
+      <w:r>
         <w:lastRenderedPageBreak/>
-        <w:t>-</w:t>
-      </w:r>
-      <w:proofErr w:type="spellStart"/>
-      <w:r>
-        <w:t>xác</w:t>
-      </w:r>
-      <w:proofErr w:type="spellEnd"/>
-      <w:r>
-        <w:t xml:space="preserve"> </w:t>
-      </w:r>
-      <w:proofErr w:type="spellStart"/>
-      <w:r>
-        <w:t>định</w:t>
-      </w:r>
-      <w:proofErr w:type="spellEnd"/>
-      <w:r>
-        <w:t xml:space="preserve"> </w:t>
-      </w:r>
-      <w:proofErr w:type="spellStart"/>
-      <w:r>
-        <w:t>giải</w:t>
-      </w:r>
-      <w:proofErr w:type="spellEnd"/>
-      <w:r>
-        <w:t xml:space="preserve"> </w:t>
-      </w:r>
-      <w:proofErr w:type="spellStart"/>
-      <w:r>
-        <w:t>thuật</w:t>
-      </w:r>
-      <w:proofErr w:type="spellEnd"/>
-      <w:r>
-        <w:t xml:space="preserve"> matching</w:t>
-      </w:r>
-    </w:p>
-    <w:p>
-      <w:pPr>
-        <w:pStyle w:val="ListParagraph"/>
-        <w:numPr>
-          <w:ilvl w:val="3"/>
-          <w:numId w:val="1"/>
-        </w:numPr>
-        <w:spacing w:after="0"/>
-      </w:pPr>
-      <w:r>
-        <w:t>-</w:t>
-      </w:r>
-      <w:proofErr w:type="spellStart"/>
-      <w:r>
-        <w:t>dự</w:t>
-      </w:r>
-      <w:proofErr w:type="spellEnd"/>
-      <w:r>
-        <w:t xml:space="preserve"> </w:t>
-      </w:r>
-      <w:proofErr w:type="spellStart"/>
-      <w:r>
-        <w:t>đoán</w:t>
-      </w:r>
-      <w:proofErr w:type="spellEnd"/>
-      <w:r>
-        <w:t xml:space="preserve"> </w:t>
-      </w:r>
-      <w:proofErr w:type="spellStart"/>
-      <w:r>
-        <w:t>hành</w:t>
-      </w:r>
-      <w:proofErr w:type="spellEnd"/>
-      <w:r>
-        <w:t xml:space="preserve"> </w:t>
-      </w:r>
-      <w:proofErr w:type="spellStart"/>
-      <w:r>
-        <w:t>động</w:t>
-      </w:r>
-      <w:proofErr w:type="spellEnd"/>
-      <w:r>
-        <w:t xml:space="preserve"> </w:t>
-      </w:r>
-      <w:proofErr w:type="spellStart"/>
-      <w:r>
-        <w:t>tiếp</w:t>
-      </w:r>
-      <w:proofErr w:type="spellEnd"/>
-      <w:r>
-        <w:t xml:space="preserve"> </w:t>
-      </w:r>
-      <w:proofErr w:type="spellStart"/>
-      <w:r>
-        <w:t>theo</w:t>
-      </w:r>
-      <w:proofErr w:type="spellEnd"/>
-    </w:p>
-    <w:p>
-      <w:pPr>
-        <w:pStyle w:val="ListParagraph"/>
-        <w:numPr>
-          <w:ilvl w:val="2"/>
-          <w:numId w:val="1"/>
-        </w:numPr>
-        <w:spacing w:after="0"/>
-      </w:pPr>
-      <w:r>
-        <w:t>Input</w:t>
-      </w:r>
-    </w:p>
-    <w:p>
-      <w:pPr>
-        <w:pStyle w:val="ListParagraph"/>
-        <w:numPr>
-          <w:ilvl w:val="3"/>
-          <w:numId w:val="1"/>
-        </w:numPr>
-        <w:spacing w:after="0"/>
-      </w:pPr>
-      <w:r>
-        <w:t xml:space="preserve">Attack scenarios </w:t>
-      </w:r>
-    </w:p>
-    <w:p>
-      <w:pPr>
-        <w:pStyle w:val="ListParagraph"/>
-        <w:numPr>
-          <w:ilvl w:val="3"/>
-          <w:numId w:val="1"/>
-        </w:numPr>
-        <w:spacing w:after="0"/>
-      </w:pPr>
-      <w:r>
-        <w:t>Attack trees</w:t>
-      </w:r>
-    </w:p>
-    <w:p>
-      <w:pPr>
-        <w:pStyle w:val="ListParagraph"/>
-        <w:numPr>
-          <w:ilvl w:val="3"/>
-          <w:numId w:val="1"/>
-        </w:numPr>
-        <w:spacing w:after="0"/>
-      </w:pPr>
-      <w:r>
-        <w:t>Ontology</w:t>
-      </w:r>
-    </w:p>
-    <w:p>
-      <w:pPr>
-        <w:pStyle w:val="ListParagraph"/>
-        <w:numPr>
-          <w:ilvl w:val="2"/>
-          <w:numId w:val="1"/>
-        </w:numPr>
-        <w:spacing w:after="0"/>
-      </w:pPr>
-      <w:r>
-        <w:t>Output:</w:t>
-      </w:r>
-    </w:p>
-    <w:p>
-      <w:pPr>
-        <w:pStyle w:val="ListParagraph"/>
-        <w:numPr>
-          <w:ilvl w:val="3"/>
-          <w:numId w:val="1"/>
-        </w:numPr>
-        <w:spacing w:after="0"/>
-      </w:pPr>
-      <w:r>
-        <w:t>Attack plan</w:t>
-      </w:r>
-    </w:p>
-    <w:p>
-      <w:pPr>
-        <w:pStyle w:val="ListParagraph"/>
-        <w:numPr>
-          <w:ilvl w:val="3"/>
-          <w:numId w:val="1"/>
-        </w:numPr>
-        <w:spacing w:after="0"/>
-      </w:pPr>
-      <w:proofErr w:type="spellStart"/>
-      <w:r>
-        <w:t>Bước</w:t>
-      </w:r>
-      <w:proofErr w:type="spellEnd"/>
-      <w:r>
-        <w:t xml:space="preserve"> </w:t>
-      </w:r>
-      <w:proofErr w:type="spellStart"/>
-      <w:r>
-        <w:t>tiếp</w:t>
-      </w:r>
-      <w:proofErr w:type="spellEnd"/>
-      <w:r>
-        <w:t xml:space="preserve"> </w:t>
-      </w:r>
-      <w:proofErr w:type="spellStart"/>
-      <w:r>
-        <w:t>theo</w:t>
-      </w:r>
-      <w:proofErr w:type="spellEnd"/>
-      <w:r>
-        <w:t xml:space="preserve"> </w:t>
-      </w:r>
-      <w:proofErr w:type="spellStart"/>
-      <w:r>
-        <w:t>trong</w:t>
-      </w:r>
-      <w:proofErr w:type="spellEnd"/>
-      <w:r>
-        <w:t xml:space="preserve"> </w:t>
-      </w:r>
-      <w:proofErr w:type="spellStart"/>
-      <w:r>
-        <w:t>quá</w:t>
-      </w:r>
-      <w:proofErr w:type="spellEnd"/>
-      <w:r>
-        <w:t xml:space="preserve"> </w:t>
-      </w:r>
-      <w:proofErr w:type="spellStart"/>
-      <w:r>
-        <w:t>trình</w:t>
-      </w:r>
-      <w:proofErr w:type="spellEnd"/>
-      <w:r>
-        <w:t xml:space="preserve"> </w:t>
-      </w:r>
-      <w:proofErr w:type="spellStart"/>
-      <w:r>
-        <w:t>tấn</w:t>
-      </w:r>
-      <w:proofErr w:type="spellEnd"/>
-      <w:r>
-        <w:t xml:space="preserve"> </w:t>
-      </w:r>
-      <w:proofErr w:type="spellStart"/>
-      <w:r>
-        <w:t>công</w:t>
-      </w:r>
-      <w:proofErr w:type="spellEnd"/>
-    </w:p>
-    <w:p>
-      <w:pPr>
-        <w:pStyle w:val="ListParagraph"/>
-        <w:numPr>
-          <w:ilvl w:val="1"/>
-          <w:numId w:val="1"/>
-        </w:numPr>
-        <w:spacing w:after="0"/>
-      </w:pPr>
-      <w:r>
-        <w:t>Attack Scenario Database:</w:t>
-      </w:r>
-    </w:p>
-    <w:p>
-      <w:pPr>
-        <w:pStyle w:val="ListParagraph"/>
-        <w:numPr>
-          <w:ilvl w:val="2"/>
-          <w:numId w:val="1"/>
-        </w:numPr>
-        <w:spacing w:after="0"/>
-      </w:pPr>
-      <w:proofErr w:type="spellStart"/>
-      <w:r>
         <w:t>Bài</w:t>
       </w:r>
       <w:proofErr w:type="spellEnd"/>
@@ -1240,1166 +2425,6 @@
       </w:pPr>
       <w:proofErr w:type="spellStart"/>
       <w:r>
-        <w:t>Xác</w:t>
-      </w:r>
-      <w:proofErr w:type="spellEnd"/>
-      <w:r>
-        <w:t xml:space="preserve"> </w:t>
-      </w:r>
-      <w:proofErr w:type="spellStart"/>
-      <w:r>
-        <w:t>định</w:t>
-      </w:r>
-      <w:proofErr w:type="spellEnd"/>
-      <w:r>
-        <w:t xml:space="preserve"> </w:t>
-      </w:r>
-      <w:proofErr w:type="spellStart"/>
-      <w:r>
-        <w:t>chuẩn</w:t>
-      </w:r>
-      <w:proofErr w:type="spellEnd"/>
-      <w:r>
-        <w:t xml:space="preserve"> </w:t>
-      </w:r>
-      <w:proofErr w:type="spellStart"/>
-      <w:r>
-        <w:t>lưu</w:t>
-      </w:r>
-      <w:proofErr w:type="spellEnd"/>
-      <w:r>
-        <w:t xml:space="preserve"> </w:t>
-      </w:r>
-      <w:proofErr w:type="spellStart"/>
-      <w:r>
-        <w:t>dữ</w:t>
-      </w:r>
-      <w:proofErr w:type="spellEnd"/>
-      <w:r>
-        <w:t xml:space="preserve"> </w:t>
-      </w:r>
-      <w:proofErr w:type="spellStart"/>
-      <w:r>
-        <w:t>liệu</w:t>
-      </w:r>
-      <w:proofErr w:type="spellEnd"/>
-    </w:p>
-    <w:p>
-      <w:pPr>
-        <w:pStyle w:val="ListParagraph"/>
-        <w:numPr>
-          <w:ilvl w:val="1"/>
-          <w:numId w:val="1"/>
-        </w:numPr>
-        <w:spacing w:after="0"/>
-      </w:pPr>
-      <w:r>
-        <w:t>Attack Tree Database:</w:t>
-      </w:r>
-    </w:p>
-    <w:p>
-      <w:pPr>
-        <w:pStyle w:val="ListParagraph"/>
-        <w:numPr>
-          <w:ilvl w:val="2"/>
-          <w:numId w:val="1"/>
-        </w:numPr>
-        <w:spacing w:after="0"/>
-      </w:pPr>
-      <w:proofErr w:type="spellStart"/>
-      <w:r>
-        <w:t>Bài</w:t>
-      </w:r>
-      <w:proofErr w:type="spellEnd"/>
-      <w:r>
-        <w:t xml:space="preserve"> </w:t>
-      </w:r>
-      <w:proofErr w:type="spellStart"/>
-      <w:r>
-        <w:t>toán</w:t>
-      </w:r>
-      <w:proofErr w:type="spellEnd"/>
-      <w:r>
-        <w:t xml:space="preserve"> </w:t>
-      </w:r>
-      <w:proofErr w:type="spellStart"/>
-      <w:r>
-        <w:t>và</w:t>
-      </w:r>
-      <w:proofErr w:type="spellEnd"/>
-      <w:r>
-        <w:t xml:space="preserve"> </w:t>
-      </w:r>
-      <w:proofErr w:type="spellStart"/>
-      <w:r>
-        <w:t>nhiệm</w:t>
-      </w:r>
-      <w:proofErr w:type="spellEnd"/>
-      <w:r>
-        <w:t xml:space="preserve"> </w:t>
-      </w:r>
-      <w:proofErr w:type="spellStart"/>
-      <w:r>
-        <w:t>vụ</w:t>
-      </w:r>
-      <w:proofErr w:type="spellEnd"/>
-      <w:r>
-        <w:t>:</w:t>
-      </w:r>
-    </w:p>
-    <w:p>
-      <w:pPr>
-        <w:pStyle w:val="ListParagraph"/>
-        <w:numPr>
-          <w:ilvl w:val="3"/>
-          <w:numId w:val="1"/>
-        </w:numPr>
-        <w:spacing w:after="0"/>
-      </w:pPr>
-      <w:proofErr w:type="spellStart"/>
-      <w:r>
-        <w:t>Xác</w:t>
-      </w:r>
-      <w:proofErr w:type="spellEnd"/>
-      <w:r>
-        <w:t xml:space="preserve"> </w:t>
-      </w:r>
-      <w:proofErr w:type="spellStart"/>
-      <w:r>
-        <w:t>định</w:t>
-      </w:r>
-      <w:proofErr w:type="spellEnd"/>
-      <w:r>
-        <w:t xml:space="preserve"> </w:t>
-      </w:r>
-      <w:proofErr w:type="spellStart"/>
-      <w:r>
-        <w:t>chuẩn</w:t>
-      </w:r>
-      <w:proofErr w:type="spellEnd"/>
-      <w:r>
-        <w:t xml:space="preserve"> </w:t>
-      </w:r>
-      <w:proofErr w:type="spellStart"/>
-      <w:r>
-        <w:t>lưu</w:t>
-      </w:r>
-      <w:proofErr w:type="spellEnd"/>
-      <w:r>
-        <w:t xml:space="preserve"> </w:t>
-      </w:r>
-      <w:proofErr w:type="spellStart"/>
-      <w:r>
-        <w:t>dữ</w:t>
-      </w:r>
-      <w:proofErr w:type="spellEnd"/>
-      <w:r>
-        <w:t xml:space="preserve"> </w:t>
-      </w:r>
-      <w:proofErr w:type="spellStart"/>
-      <w:r>
-        <w:t>liệu</w:t>
-      </w:r>
-      <w:proofErr w:type="spellEnd"/>
-    </w:p>
-    <w:p>
-      <w:pPr>
-        <w:pStyle w:val="ListParagraph"/>
-        <w:numPr>
-          <w:ilvl w:val="1"/>
-          <w:numId w:val="1"/>
-        </w:numPr>
-        <w:spacing w:after="0"/>
-      </w:pPr>
-      <w:r>
-        <w:t>Vulnerability  Database:</w:t>
-      </w:r>
-    </w:p>
-    <w:p>
-      <w:pPr>
-        <w:pStyle w:val="ListParagraph"/>
-        <w:numPr>
-          <w:ilvl w:val="2"/>
-          <w:numId w:val="1"/>
-        </w:numPr>
-        <w:spacing w:after="0"/>
-      </w:pPr>
-      <w:proofErr w:type="spellStart"/>
-      <w:r>
-        <w:t>Bài</w:t>
-      </w:r>
-      <w:proofErr w:type="spellEnd"/>
-      <w:r>
-        <w:t xml:space="preserve"> </w:t>
-      </w:r>
-      <w:proofErr w:type="spellStart"/>
-      <w:r>
-        <w:t>toán</w:t>
-      </w:r>
-      <w:proofErr w:type="spellEnd"/>
-      <w:r>
-        <w:t xml:space="preserve"> </w:t>
-      </w:r>
-      <w:proofErr w:type="spellStart"/>
-      <w:r>
-        <w:t>và</w:t>
-      </w:r>
-      <w:proofErr w:type="spellEnd"/>
-      <w:r>
-        <w:t xml:space="preserve"> </w:t>
-      </w:r>
-      <w:proofErr w:type="spellStart"/>
-      <w:r>
-        <w:t>nhiệm</w:t>
-      </w:r>
-      <w:proofErr w:type="spellEnd"/>
-      <w:r>
-        <w:t xml:space="preserve"> </w:t>
-      </w:r>
-      <w:proofErr w:type="spellStart"/>
-      <w:r>
-        <w:t>vụ</w:t>
-      </w:r>
-      <w:proofErr w:type="spellEnd"/>
-      <w:r>
-        <w:t>:</w:t>
-      </w:r>
-    </w:p>
-    <w:p>
-      <w:pPr>
-        <w:pStyle w:val="ListParagraph"/>
-        <w:numPr>
-          <w:ilvl w:val="3"/>
-          <w:numId w:val="1"/>
-        </w:numPr>
-        <w:spacing w:after="0"/>
-      </w:pPr>
-      <w:proofErr w:type="spellStart"/>
-      <w:r>
-        <w:t>Xác</w:t>
-      </w:r>
-      <w:proofErr w:type="spellEnd"/>
-      <w:r>
-        <w:t xml:space="preserve"> </w:t>
-      </w:r>
-      <w:proofErr w:type="spellStart"/>
-      <w:r>
-        <w:t>định</w:t>
-      </w:r>
-      <w:proofErr w:type="spellEnd"/>
-      <w:r>
-        <w:t xml:space="preserve"> </w:t>
-      </w:r>
-      <w:proofErr w:type="spellStart"/>
-      <w:r>
-        <w:t>chuẩn</w:t>
-      </w:r>
-      <w:proofErr w:type="spellEnd"/>
-      <w:r>
-        <w:t xml:space="preserve"> </w:t>
-      </w:r>
-      <w:proofErr w:type="spellStart"/>
-      <w:r>
-        <w:t>lưu</w:t>
-      </w:r>
-      <w:proofErr w:type="spellEnd"/>
-      <w:r>
-        <w:t xml:space="preserve"> </w:t>
-      </w:r>
-      <w:proofErr w:type="spellStart"/>
-      <w:r>
-        <w:t>dữ</w:t>
-      </w:r>
-      <w:proofErr w:type="spellEnd"/>
-      <w:r>
-        <w:t xml:space="preserve"> </w:t>
-      </w:r>
-      <w:proofErr w:type="spellStart"/>
-      <w:r>
-        <w:t>liệu</w:t>
-      </w:r>
-      <w:proofErr w:type="spellEnd"/>
-    </w:p>
-    <w:p>
-      <w:pPr>
-        <w:pStyle w:val="ListParagraph"/>
-        <w:numPr>
-          <w:ilvl w:val="1"/>
-          <w:numId w:val="1"/>
-        </w:numPr>
-        <w:spacing w:after="0"/>
-      </w:pPr>
-      <w:r>
-        <w:t>Vulnerability Normalization Module:</w:t>
-      </w:r>
-    </w:p>
-    <w:p>
-      <w:pPr>
-        <w:pStyle w:val="ListParagraph"/>
-        <w:numPr>
-          <w:ilvl w:val="2"/>
-          <w:numId w:val="1"/>
-        </w:numPr>
-        <w:spacing w:after="0"/>
-      </w:pPr>
-      <w:proofErr w:type="spellStart"/>
-      <w:r>
-        <w:t>Bài</w:t>
-      </w:r>
-      <w:proofErr w:type="spellEnd"/>
-      <w:r>
-        <w:t xml:space="preserve"> </w:t>
-      </w:r>
-      <w:proofErr w:type="spellStart"/>
-      <w:r>
-        <w:t>toán</w:t>
-      </w:r>
-      <w:proofErr w:type="spellEnd"/>
-      <w:r>
-        <w:t xml:space="preserve"> </w:t>
-      </w:r>
-      <w:proofErr w:type="spellStart"/>
-      <w:r>
-        <w:t>và</w:t>
-      </w:r>
-      <w:proofErr w:type="spellEnd"/>
-      <w:r>
-        <w:t xml:space="preserve"> </w:t>
-      </w:r>
-      <w:proofErr w:type="spellStart"/>
-      <w:r>
-        <w:t>nhiệm</w:t>
-      </w:r>
-      <w:proofErr w:type="spellEnd"/>
-      <w:r>
-        <w:t xml:space="preserve"> </w:t>
-      </w:r>
-      <w:proofErr w:type="spellStart"/>
-      <w:r>
-        <w:t>vụ</w:t>
-      </w:r>
-      <w:proofErr w:type="spellEnd"/>
-      <w:r>
-        <w:t>:</w:t>
-      </w:r>
-    </w:p>
-    <w:p>
-      <w:pPr>
-        <w:pStyle w:val="ListParagraph"/>
-        <w:numPr>
-          <w:ilvl w:val="3"/>
-          <w:numId w:val="1"/>
-        </w:numPr>
-        <w:spacing w:after="0"/>
-      </w:pPr>
-      <w:proofErr w:type="spellStart"/>
-      <w:r>
-        <w:t>Chuẩn</w:t>
-      </w:r>
-      <w:proofErr w:type="spellEnd"/>
-      <w:r>
-        <w:t xml:space="preserve"> </w:t>
-      </w:r>
-      <w:proofErr w:type="spellStart"/>
-      <w:r>
-        <w:t>hoá</w:t>
-      </w:r>
-      <w:proofErr w:type="spellEnd"/>
-      <w:r>
-        <w:t xml:space="preserve"> thong tin </w:t>
-      </w:r>
-      <w:proofErr w:type="spellStart"/>
-      <w:r>
-        <w:t>cấu</w:t>
-      </w:r>
-      <w:proofErr w:type="spellEnd"/>
-      <w:r>
-        <w:t xml:space="preserve"> </w:t>
-      </w:r>
-      <w:proofErr w:type="spellStart"/>
-      <w:r>
-        <w:t>hình</w:t>
-      </w:r>
-      <w:proofErr w:type="spellEnd"/>
-      <w:r>
-        <w:t xml:space="preserve"> </w:t>
-      </w:r>
-      <w:proofErr w:type="spellStart"/>
-      <w:r>
-        <w:t>hệ</w:t>
-      </w:r>
-      <w:proofErr w:type="spellEnd"/>
-      <w:r>
-        <w:t xml:space="preserve"> </w:t>
-      </w:r>
-      <w:proofErr w:type="spellStart"/>
-      <w:r>
-        <w:t>thống</w:t>
-      </w:r>
-      <w:proofErr w:type="spellEnd"/>
-    </w:p>
-    <w:p>
-      <w:pPr>
-        <w:pStyle w:val="ListParagraph"/>
-        <w:numPr>
-          <w:ilvl w:val="2"/>
-          <w:numId w:val="1"/>
-        </w:numPr>
-        <w:spacing w:after="0"/>
-      </w:pPr>
-      <w:r>
-        <w:t>Input:</w:t>
-      </w:r>
-    </w:p>
-    <w:p>
-      <w:pPr>
-        <w:pStyle w:val="ListParagraph"/>
-        <w:numPr>
-          <w:ilvl w:val="3"/>
-          <w:numId w:val="1"/>
-        </w:numPr>
-        <w:spacing w:after="0"/>
-      </w:pPr>
-      <w:proofErr w:type="spellStart"/>
-      <w:r>
-        <w:t>Dữ</w:t>
-      </w:r>
-      <w:proofErr w:type="spellEnd"/>
-      <w:r>
-        <w:t xml:space="preserve"> </w:t>
-      </w:r>
-      <w:proofErr w:type="spellStart"/>
-      <w:r>
-        <w:t>liệu</w:t>
-      </w:r>
-      <w:proofErr w:type="spellEnd"/>
-      <w:r>
-        <w:t xml:space="preserve"> </w:t>
-      </w:r>
-      <w:proofErr w:type="spellStart"/>
-      <w:r>
-        <w:t>cấu</w:t>
-      </w:r>
-      <w:proofErr w:type="spellEnd"/>
-      <w:r>
-        <w:t xml:space="preserve"> </w:t>
-      </w:r>
-      <w:proofErr w:type="spellStart"/>
-      <w:r>
-        <w:t>hình</w:t>
-      </w:r>
-      <w:proofErr w:type="spellEnd"/>
-      <w:r>
-        <w:t xml:space="preserve"> </w:t>
-      </w:r>
-      <w:proofErr w:type="spellStart"/>
-      <w:r>
-        <w:t>hệ</w:t>
-      </w:r>
-      <w:proofErr w:type="spellEnd"/>
-      <w:r>
-        <w:t xml:space="preserve"> </w:t>
-      </w:r>
-      <w:proofErr w:type="spellStart"/>
-      <w:r>
-        <w:t>thống</w:t>
-      </w:r>
-      <w:proofErr w:type="spellEnd"/>
-    </w:p>
-    <w:p>
-      <w:pPr>
-        <w:pStyle w:val="ListParagraph"/>
-        <w:numPr>
-          <w:ilvl w:val="2"/>
-          <w:numId w:val="1"/>
-        </w:numPr>
-        <w:spacing w:after="0"/>
-      </w:pPr>
-      <w:r>
-        <w:t>Output:</w:t>
-      </w:r>
-    </w:p>
-    <w:p>
-      <w:pPr>
-        <w:pStyle w:val="ListParagraph"/>
-        <w:numPr>
-          <w:ilvl w:val="3"/>
-          <w:numId w:val="1"/>
-        </w:numPr>
-        <w:spacing w:after="0"/>
-      </w:pPr>
-      <w:proofErr w:type="spellStart"/>
-      <w:r>
-        <w:t>Dữ</w:t>
-      </w:r>
-      <w:proofErr w:type="spellEnd"/>
-      <w:r>
-        <w:t xml:space="preserve"> </w:t>
-      </w:r>
-      <w:proofErr w:type="spellStart"/>
-      <w:r>
-        <w:t>liệu</w:t>
-      </w:r>
-      <w:proofErr w:type="spellEnd"/>
-      <w:r>
-        <w:t xml:space="preserve"> </w:t>
-      </w:r>
-      <w:proofErr w:type="spellStart"/>
-      <w:r>
-        <w:t>đã</w:t>
-      </w:r>
-      <w:proofErr w:type="spellEnd"/>
-      <w:r>
-        <w:t xml:space="preserve"> </w:t>
-      </w:r>
-      <w:proofErr w:type="spellStart"/>
-      <w:r>
-        <w:t>chuẩn</w:t>
-      </w:r>
-      <w:proofErr w:type="spellEnd"/>
-      <w:r>
-        <w:t xml:space="preserve"> </w:t>
-      </w:r>
-      <w:proofErr w:type="spellStart"/>
-      <w:r>
-        <w:t>hoá</w:t>
-      </w:r>
-      <w:proofErr w:type="spellEnd"/>
-    </w:p>
-    <w:p>
-      <w:pPr>
-        <w:pStyle w:val="ListParagraph"/>
-        <w:numPr>
-          <w:ilvl w:val="1"/>
-          <w:numId w:val="1"/>
-        </w:numPr>
-        <w:spacing w:after="0"/>
-      </w:pPr>
-      <w:r>
-        <w:t>Vulnerability Matching Module:</w:t>
-      </w:r>
-    </w:p>
-    <w:p>
-      <w:pPr>
-        <w:pStyle w:val="ListParagraph"/>
-        <w:numPr>
-          <w:ilvl w:val="2"/>
-          <w:numId w:val="1"/>
-        </w:numPr>
-        <w:spacing w:after="0"/>
-      </w:pPr>
-      <w:proofErr w:type="spellStart"/>
-      <w:r>
-        <w:t>Bài</w:t>
-      </w:r>
-      <w:proofErr w:type="spellEnd"/>
-      <w:r>
-        <w:t xml:space="preserve"> </w:t>
-      </w:r>
-      <w:proofErr w:type="spellStart"/>
-      <w:r>
-        <w:t>toán</w:t>
-      </w:r>
-      <w:proofErr w:type="spellEnd"/>
-      <w:r>
-        <w:t xml:space="preserve"> </w:t>
-      </w:r>
-      <w:proofErr w:type="spellStart"/>
-      <w:r>
-        <w:t>và</w:t>
-      </w:r>
-      <w:proofErr w:type="spellEnd"/>
-      <w:r>
-        <w:t xml:space="preserve"> </w:t>
-      </w:r>
-      <w:proofErr w:type="spellStart"/>
-      <w:r>
-        <w:t>nhiêm</w:t>
-      </w:r>
-      <w:proofErr w:type="spellEnd"/>
-      <w:r>
-        <w:t xml:space="preserve"> </w:t>
-      </w:r>
-      <w:proofErr w:type="spellStart"/>
-      <w:r>
-        <w:t>vụ</w:t>
-      </w:r>
-      <w:proofErr w:type="spellEnd"/>
-      <w:r>
-        <w:t>:</w:t>
-      </w:r>
-    </w:p>
-    <w:p>
-      <w:pPr>
-        <w:pStyle w:val="ListParagraph"/>
-        <w:numPr>
-          <w:ilvl w:val="3"/>
-          <w:numId w:val="1"/>
-        </w:numPr>
-        <w:spacing w:after="0"/>
-      </w:pPr>
-      <w:proofErr w:type="spellStart"/>
-      <w:r>
-        <w:t>Xác</w:t>
-      </w:r>
-      <w:proofErr w:type="spellEnd"/>
-      <w:r>
-        <w:t xml:space="preserve"> </w:t>
-      </w:r>
-      <w:proofErr w:type="spellStart"/>
-      <w:r>
-        <w:t>định</w:t>
-      </w:r>
-      <w:proofErr w:type="spellEnd"/>
-      <w:r>
-        <w:t xml:space="preserve"> </w:t>
-      </w:r>
-      <w:proofErr w:type="spellStart"/>
-      <w:r>
-        <w:t>giải</w:t>
-      </w:r>
-      <w:proofErr w:type="spellEnd"/>
-      <w:r>
-        <w:t xml:space="preserve"> </w:t>
-      </w:r>
-      <w:proofErr w:type="spellStart"/>
-      <w:r>
-        <w:t>thuật</w:t>
-      </w:r>
-      <w:proofErr w:type="spellEnd"/>
-      <w:r>
-        <w:t xml:space="preserve"> Matching </w:t>
-      </w:r>
-      <w:proofErr w:type="spellStart"/>
-      <w:r>
-        <w:t>để</w:t>
-      </w:r>
-      <w:proofErr w:type="spellEnd"/>
-      <w:r>
-        <w:t xml:space="preserve"> </w:t>
-      </w:r>
-      <w:proofErr w:type="spellStart"/>
-      <w:r>
-        <w:t>xác</w:t>
-      </w:r>
-      <w:proofErr w:type="spellEnd"/>
-      <w:r>
-        <w:t xml:space="preserve"> </w:t>
-      </w:r>
-      <w:proofErr w:type="spellStart"/>
-      <w:r>
-        <w:t>định</w:t>
-      </w:r>
-      <w:proofErr w:type="spellEnd"/>
-      <w:r>
-        <w:t xml:space="preserve"> </w:t>
-      </w:r>
-      <w:proofErr w:type="spellStart"/>
-      <w:r>
-        <w:t>lỗ</w:t>
-      </w:r>
-      <w:proofErr w:type="spellEnd"/>
-      <w:r>
-        <w:t xml:space="preserve"> </w:t>
-      </w:r>
-      <w:proofErr w:type="spellStart"/>
-      <w:r>
-        <w:t>hổng</w:t>
-      </w:r>
-      <w:proofErr w:type="spellEnd"/>
-    </w:p>
-    <w:p>
-      <w:pPr>
-        <w:pStyle w:val="ListParagraph"/>
-        <w:numPr>
-          <w:ilvl w:val="2"/>
-          <w:numId w:val="1"/>
-        </w:numPr>
-        <w:spacing w:after="0"/>
-      </w:pPr>
-      <w:r>
-        <w:t>Input:</w:t>
-      </w:r>
-    </w:p>
-    <w:p>
-      <w:pPr>
-        <w:pStyle w:val="ListParagraph"/>
-        <w:numPr>
-          <w:ilvl w:val="3"/>
-          <w:numId w:val="1"/>
-        </w:numPr>
-        <w:spacing w:after="0"/>
-      </w:pPr>
-      <w:proofErr w:type="spellStart"/>
-      <w:r>
-        <w:t>Dữ</w:t>
-      </w:r>
-      <w:proofErr w:type="spellEnd"/>
-      <w:r>
-        <w:t xml:space="preserve"> </w:t>
-      </w:r>
-      <w:proofErr w:type="spellStart"/>
-      <w:r>
-        <w:t>liệu</w:t>
-      </w:r>
-      <w:proofErr w:type="spellEnd"/>
-      <w:r>
-        <w:t xml:space="preserve"> </w:t>
-      </w:r>
-      <w:proofErr w:type="spellStart"/>
-      <w:r>
-        <w:t>cấu</w:t>
-      </w:r>
-      <w:proofErr w:type="spellEnd"/>
-      <w:r>
-        <w:t xml:space="preserve"> </w:t>
-      </w:r>
-      <w:proofErr w:type="spellStart"/>
-      <w:r>
-        <w:t>hình</w:t>
-      </w:r>
-      <w:proofErr w:type="spellEnd"/>
-      <w:r>
-        <w:t xml:space="preserve"> </w:t>
-      </w:r>
-      <w:proofErr w:type="spellStart"/>
-      <w:r>
-        <w:t>hệ</w:t>
-      </w:r>
-      <w:proofErr w:type="spellEnd"/>
-      <w:r>
-        <w:t xml:space="preserve"> </w:t>
-      </w:r>
-      <w:proofErr w:type="spellStart"/>
-      <w:r>
-        <w:t>thống</w:t>
-      </w:r>
-      <w:proofErr w:type="spellEnd"/>
-      <w:r>
-        <w:t xml:space="preserve"> </w:t>
-      </w:r>
-      <w:proofErr w:type="spellStart"/>
-      <w:r>
-        <w:t>đã</w:t>
-      </w:r>
-      <w:proofErr w:type="spellEnd"/>
-      <w:r>
-        <w:t xml:space="preserve"> </w:t>
-      </w:r>
-      <w:proofErr w:type="spellStart"/>
-      <w:r>
-        <w:t>chuẩn</w:t>
-      </w:r>
-      <w:proofErr w:type="spellEnd"/>
-      <w:r>
-        <w:t xml:space="preserve"> </w:t>
-      </w:r>
-      <w:proofErr w:type="spellStart"/>
-      <w:r>
-        <w:t>hoá</w:t>
-      </w:r>
-      <w:proofErr w:type="spellEnd"/>
-    </w:p>
-    <w:p>
-      <w:pPr>
-        <w:pStyle w:val="ListParagraph"/>
-        <w:numPr>
-          <w:ilvl w:val="2"/>
-          <w:numId w:val="1"/>
-        </w:numPr>
-        <w:spacing w:after="0"/>
-      </w:pPr>
-      <w:r>
-        <w:t>Output:</w:t>
-      </w:r>
-    </w:p>
-    <w:p>
-      <w:pPr>
-        <w:pStyle w:val="ListParagraph"/>
-        <w:numPr>
-          <w:ilvl w:val="3"/>
-          <w:numId w:val="1"/>
-        </w:numPr>
-        <w:spacing w:after="0"/>
-      </w:pPr>
-      <w:proofErr w:type="spellStart"/>
-      <w:r>
-        <w:t>Thông</w:t>
-      </w:r>
-      <w:proofErr w:type="spellEnd"/>
-      <w:r>
-        <w:t xml:space="preserve"> tin </w:t>
-      </w:r>
-      <w:proofErr w:type="spellStart"/>
-      <w:r>
-        <w:t>về</w:t>
-      </w:r>
-      <w:proofErr w:type="spellEnd"/>
-      <w:r>
-        <w:t xml:space="preserve"> </w:t>
-      </w:r>
-      <w:proofErr w:type="spellStart"/>
-      <w:r>
-        <w:t>lỗ</w:t>
-      </w:r>
-      <w:proofErr w:type="spellEnd"/>
-      <w:r>
-        <w:t xml:space="preserve"> </w:t>
-      </w:r>
-      <w:proofErr w:type="spellStart"/>
-      <w:r>
-        <w:t>hổng</w:t>
-      </w:r>
-      <w:proofErr w:type="spellEnd"/>
-      <w:r>
-        <w:t xml:space="preserve"> </w:t>
-      </w:r>
-      <w:proofErr w:type="spellStart"/>
-      <w:r>
-        <w:t>hệ</w:t>
-      </w:r>
-      <w:proofErr w:type="spellEnd"/>
-      <w:r>
-        <w:t xml:space="preserve"> </w:t>
-      </w:r>
-      <w:proofErr w:type="spellStart"/>
-      <w:r>
-        <w:t>thống</w:t>
-      </w:r>
-      <w:proofErr w:type="spellEnd"/>
-      <w:r>
-        <w:t xml:space="preserve"> </w:t>
-      </w:r>
-      <w:proofErr w:type="spellStart"/>
-      <w:r>
-        <w:t>hiện</w:t>
-      </w:r>
-      <w:proofErr w:type="spellEnd"/>
-      <w:r>
-        <w:t xml:space="preserve"> </w:t>
-      </w:r>
-      <w:proofErr w:type="spellStart"/>
-      <w:r>
-        <w:t>có</w:t>
-      </w:r>
-      <w:proofErr w:type="spellEnd"/>
-    </w:p>
-    <w:p>
-      <w:pPr>
-        <w:pStyle w:val="ListParagraph"/>
-        <w:numPr>
-          <w:ilvl w:val="0"/>
-          <w:numId w:val="1"/>
-        </w:numPr>
-        <w:spacing w:after="0"/>
-      </w:pPr>
-      <w:proofErr w:type="spellStart"/>
-      <w:r>
-        <w:t>Webserver</w:t>
-      </w:r>
-      <w:proofErr w:type="spellEnd"/>
-      <w:r>
-        <w:t xml:space="preserve"> Site:</w:t>
-      </w:r>
-    </w:p>
-    <w:p>
-      <w:pPr>
-        <w:pStyle w:val="ListParagraph"/>
-        <w:numPr>
-          <w:ilvl w:val="1"/>
-          <w:numId w:val="1"/>
-        </w:numPr>
-        <w:spacing w:after="0"/>
-      </w:pPr>
-      <w:r>
-        <w:t>System Scan:</w:t>
-      </w:r>
-    </w:p>
-    <w:p>
-      <w:pPr>
-        <w:pStyle w:val="ListParagraph"/>
-        <w:numPr>
-          <w:ilvl w:val="2"/>
-          <w:numId w:val="1"/>
-        </w:numPr>
-        <w:spacing w:after="0"/>
-      </w:pPr>
-      <w:proofErr w:type="spellStart"/>
-      <w:r>
-        <w:t>Bài</w:t>
-      </w:r>
-      <w:proofErr w:type="spellEnd"/>
-      <w:r>
-        <w:t xml:space="preserve"> </w:t>
-      </w:r>
-      <w:proofErr w:type="spellStart"/>
-      <w:r>
-        <w:t>toán</w:t>
-      </w:r>
-      <w:proofErr w:type="spellEnd"/>
-      <w:r>
-        <w:t xml:space="preserve"> </w:t>
-      </w:r>
-      <w:proofErr w:type="spellStart"/>
-      <w:r>
-        <w:t>và</w:t>
-      </w:r>
-      <w:proofErr w:type="spellEnd"/>
-      <w:r>
-        <w:t xml:space="preserve"> </w:t>
-      </w:r>
-      <w:proofErr w:type="spellStart"/>
-      <w:r>
-        <w:t>nhiệm</w:t>
-      </w:r>
-      <w:proofErr w:type="spellEnd"/>
-      <w:r>
-        <w:t xml:space="preserve"> </w:t>
-      </w:r>
-      <w:proofErr w:type="spellStart"/>
-      <w:r>
-        <w:t>vụ</w:t>
-      </w:r>
-      <w:proofErr w:type="spellEnd"/>
-      <w:r>
-        <w:t>:</w:t>
-      </w:r>
-    </w:p>
-    <w:p>
-      <w:pPr>
-        <w:pStyle w:val="ListParagraph"/>
-        <w:numPr>
-          <w:ilvl w:val="3"/>
-          <w:numId w:val="1"/>
-        </w:numPr>
-        <w:spacing w:after="0"/>
-      </w:pPr>
-      <w:proofErr w:type="spellStart"/>
-      <w:r>
-        <w:t>Quét</w:t>
-      </w:r>
-      <w:proofErr w:type="spellEnd"/>
-      <w:r>
-        <w:t xml:space="preserve"> </w:t>
-      </w:r>
-      <w:proofErr w:type="spellStart"/>
-      <w:r>
-        <w:t>dữ</w:t>
-      </w:r>
-      <w:proofErr w:type="spellEnd"/>
-      <w:r>
-        <w:t xml:space="preserve"> </w:t>
-      </w:r>
-      <w:proofErr w:type="spellStart"/>
-      <w:r>
-        <w:t>liệu</w:t>
-      </w:r>
-      <w:proofErr w:type="spellEnd"/>
-      <w:r>
-        <w:t xml:space="preserve"> </w:t>
-      </w:r>
-      <w:proofErr w:type="spellStart"/>
-      <w:r>
-        <w:t>cáu</w:t>
-      </w:r>
-      <w:proofErr w:type="spellEnd"/>
-      <w:r>
-        <w:t xml:space="preserve"> </w:t>
-      </w:r>
-      <w:proofErr w:type="spellStart"/>
-      <w:r>
-        <w:t>hình</w:t>
-      </w:r>
-      <w:proofErr w:type="spellEnd"/>
-      <w:r>
-        <w:t xml:space="preserve"> </w:t>
-      </w:r>
-      <w:proofErr w:type="spellStart"/>
-      <w:r>
-        <w:t>hệ</w:t>
-      </w:r>
-      <w:proofErr w:type="spellEnd"/>
-      <w:r>
-        <w:t xml:space="preserve"> </w:t>
-      </w:r>
-      <w:proofErr w:type="spellStart"/>
-      <w:r>
-        <w:t>thống</w:t>
-      </w:r>
-      <w:proofErr w:type="spellEnd"/>
-      <w:r>
-        <w:t xml:space="preserve"> </w:t>
-      </w:r>
-      <w:proofErr w:type="spellStart"/>
-      <w:r>
-        <w:t>hiện</w:t>
-      </w:r>
-      <w:proofErr w:type="spellEnd"/>
-      <w:r>
-        <w:t xml:space="preserve"> </w:t>
-      </w:r>
-      <w:proofErr w:type="spellStart"/>
-      <w:r>
-        <w:t>tại</w:t>
-      </w:r>
-      <w:proofErr w:type="spellEnd"/>
-    </w:p>
-    <w:p>
-      <w:pPr>
-        <w:pStyle w:val="ListParagraph"/>
-        <w:numPr>
-          <w:ilvl w:val="3"/>
-          <w:numId w:val="1"/>
-        </w:numPr>
-        <w:spacing w:after="0"/>
-      </w:pPr>
-      <w:r>
-        <w:t>Input:</w:t>
-      </w:r>
-    </w:p>
-    <w:p>
-      <w:pPr>
-        <w:pStyle w:val="ListParagraph"/>
-        <w:numPr>
-          <w:ilvl w:val="3"/>
-          <w:numId w:val="1"/>
-        </w:numPr>
-        <w:spacing w:after="0"/>
-      </w:pPr>
-      <w:r>
-        <w:t>Output:</w:t>
-      </w:r>
-    </w:p>
-    <w:p>
-      <w:pPr>
-        <w:pStyle w:val="ListParagraph"/>
-        <w:numPr>
-          <w:ilvl w:val="4"/>
-          <w:numId w:val="1"/>
-        </w:numPr>
-        <w:spacing w:after="0"/>
-      </w:pPr>
-      <w:proofErr w:type="spellStart"/>
-      <w:r>
-        <w:t>Dữ</w:t>
-      </w:r>
-      <w:proofErr w:type="spellEnd"/>
-      <w:r>
-        <w:t xml:space="preserve"> </w:t>
-      </w:r>
-      <w:proofErr w:type="spellStart"/>
-      <w:r>
-        <w:t>liệu</w:t>
-      </w:r>
-      <w:proofErr w:type="spellEnd"/>
-      <w:r>
-        <w:t xml:space="preserve"> </w:t>
-      </w:r>
-      <w:proofErr w:type="spellStart"/>
-      <w:r>
-        <w:t>cấu</w:t>
-      </w:r>
-      <w:proofErr w:type="spellEnd"/>
-      <w:r>
-        <w:t xml:space="preserve"> </w:t>
-      </w:r>
-      <w:proofErr w:type="spellStart"/>
-      <w:r>
-        <w:t>hình</w:t>
-      </w:r>
-      <w:proofErr w:type="spellEnd"/>
-      <w:r>
-        <w:t xml:space="preserve"> </w:t>
-      </w:r>
-      <w:proofErr w:type="spellStart"/>
-      <w:r>
-        <w:t>hệ</w:t>
-      </w:r>
-      <w:proofErr w:type="spellEnd"/>
-      <w:r>
-        <w:t xml:space="preserve"> </w:t>
-      </w:r>
-      <w:proofErr w:type="spellStart"/>
-      <w:r>
-        <w:t>thống</w:t>
-      </w:r>
-      <w:proofErr w:type="spellEnd"/>
-    </w:p>
-    <w:p>
-      <w:pPr>
-        <w:pStyle w:val="ListParagraph"/>
-        <w:numPr>
-          <w:ilvl w:val="1"/>
-          <w:numId w:val="1"/>
-        </w:numPr>
-        <w:spacing w:after="0"/>
-      </w:pPr>
-      <w:r>
-        <w:t>Data Source:</w:t>
-      </w:r>
-    </w:p>
-    <w:p>
-      <w:pPr>
-        <w:pStyle w:val="ListParagraph"/>
-        <w:numPr>
-          <w:ilvl w:val="2"/>
-          <w:numId w:val="1"/>
-        </w:numPr>
-        <w:spacing w:after="0"/>
-      </w:pPr>
-      <w:proofErr w:type="spellStart"/>
-      <w:r>
-        <w:t>Bài</w:t>
-      </w:r>
-      <w:proofErr w:type="spellEnd"/>
-      <w:r>
-        <w:t xml:space="preserve"> </w:t>
-      </w:r>
-      <w:proofErr w:type="spellStart"/>
-      <w:r>
-        <w:t>toán</w:t>
-      </w:r>
-      <w:proofErr w:type="spellEnd"/>
-      <w:r>
-        <w:t xml:space="preserve"> </w:t>
-      </w:r>
-      <w:proofErr w:type="spellStart"/>
-      <w:r>
-        <w:t>và</w:t>
-      </w:r>
-      <w:proofErr w:type="spellEnd"/>
-      <w:r>
-        <w:t xml:space="preserve"> </w:t>
-      </w:r>
-      <w:proofErr w:type="spellStart"/>
-      <w:r>
-        <w:t>nhiệm</w:t>
-      </w:r>
-      <w:proofErr w:type="spellEnd"/>
-      <w:r>
-        <w:t xml:space="preserve"> </w:t>
-      </w:r>
-      <w:proofErr w:type="spellStart"/>
-      <w:r>
-        <w:t>vụ</w:t>
-      </w:r>
-      <w:proofErr w:type="spellEnd"/>
-      <w:r>
-        <w:t>:</w:t>
-      </w:r>
-    </w:p>
-    <w:p>
-      <w:pPr>
-        <w:pStyle w:val="ListParagraph"/>
-        <w:numPr>
-          <w:ilvl w:val="3"/>
-          <w:numId w:val="1"/>
-        </w:numPr>
-        <w:spacing w:after="0"/>
-      </w:pPr>
-      <w:proofErr w:type="spellStart"/>
-      <w:r>
-        <w:lastRenderedPageBreak/>
         <w:t>Tiếp</w:t>
       </w:r>
       <w:proofErr w:type="spellEnd"/>
